--- a/resultados_fontanero.docx
+++ b/resultados_fontanero.docx
@@ -15,12 +15,12 @@
         <w:pStyle w:val="Heading2"/>
       </w:pPr>
       <w:r>
-        <w:t>Milanuncios:</w:t>
+        <w:t>Páginas Amarillas:</w:t>
       </w:r>
     </w:p>
     <w:p>
       <w:r>
-        <w:t>Para continuar, completa el captcha:</w:t>
+        <w:t>No se encontraron resultados.</w:t>
       </w:r>
     </w:p>
     <w:sectPr>
